--- a/Linux-operate-text/compare-file-command.docx
+++ b/Linux-operate-text/compare-file-command.docx
@@ -5,23 +5,7 @@
   <w:body>
     <w:p>
       <w:pPr>
-        <w:pStyle w:val="10"/>
-        <w:keepNext/>
-        <w:keepLines/>
-        <w:widowControl w:val="0"/>
-        <w:numPr>
-          <w:ilvl w:val="0"/>
-          <w:numId w:val="5"/>
-        </w:numPr>
-        <w:pBdr>
-          <w:top w:val="none" w:sz="0" w:space="0" w:color="auto"/>
-          <w:left w:val="none" w:sz="0" w:space="0" w:color="auto"/>
-          <w:bottom w:val="none" w:sz="0" w:space="0" w:color="auto"/>
-          <w:right w:val="none" w:sz="0" w:space="0" w:color="auto"/>
-        </w:pBdr>
-        <w:shd w:val="clear" w:color="auto" w:fill="auto"/>
-        <w:spacing w:before="340" w:after="330" w:line="576" w:lineRule="auto"/>
-        <w:ind w:firstLine="0"/>
+        <w:pStyle w:val="1"/>
       </w:pPr>
       <w:r>
         <w:rPr>
@@ -36,16 +20,6 @@
     <w:p>
       <w:pPr>
         <w:pStyle w:val="2"/>
-        <w:keepNext/>
-        <w:keepLines/>
-        <w:widowControl w:val="0"/>
-        <w:pBdr>
-          <w:top w:val="none" w:sz="0" w:space="0" w:color="auto"/>
-          <w:left w:val="none" w:sz="0" w:space="0" w:color="auto"/>
-        </w:pBdr>
-        <w:shd w:val="clear" w:color="auto" w:fill="auto"/>
-        <w:spacing w:before="260" w:after="260" w:line="413" w:lineRule="auto"/>
-        <w:ind w:left="57" w:firstLineChars="50" w:firstLine="175"/>
       </w:pPr>
       <w:r>
         <w:t>D</w:t>
@@ -160,9 +134,6 @@
         <w:jc w:val="both"/>
       </w:pPr>
       <w:r>
-        <w:tab/>
-      </w:r>
-      <w:r>
         <w:rPr>
           <w:rFonts w:hint="eastAsia"/>
         </w:rPr>
@@ -248,8 +219,6 @@
           </wp:inline>
         </w:drawing>
       </w:r>
-      <w:bookmarkStart w:id="0" w:name="_GoBack"/>
-      <w:bookmarkEnd w:id="0"/>
     </w:p>
     <w:p>
       <w:pPr>
@@ -450,16 +419,6 @@
     <w:p>
       <w:pPr>
         <w:pStyle w:val="2"/>
-        <w:keepNext/>
-        <w:keepLines/>
-        <w:widowControl w:val="0"/>
-        <w:pBdr>
-          <w:top w:val="none" w:sz="0" w:space="0" w:color="auto"/>
-          <w:left w:val="none" w:sz="0" w:space="0" w:color="auto"/>
-        </w:pBdr>
-        <w:shd w:val="clear" w:color="auto" w:fill="auto"/>
-        <w:spacing w:before="260" w:after="260" w:line="413" w:lineRule="auto"/>
-        <w:ind w:left="57" w:firstLineChars="50" w:firstLine="175"/>
       </w:pPr>
       <w:r>
         <w:t>V</w:t>
@@ -479,6 +438,8 @@
         </w:rPr>
         <w:t>高级比较</w:t>
       </w:r>
+      <w:bookmarkStart w:id="0" w:name="_GoBack"/>
+      <w:bookmarkEnd w:id="0"/>
     </w:p>
     <w:p>
       <w:pPr>
@@ -810,7 +771,7 @@
         <v:path o:extrusionok="f" gradientshapeok="t" o:connecttype="rect"/>
         <o:lock v:ext="edit" aspectratio="t"/>
       </v:shapetype>
-      <v:shape id="_x0000_i1026" type="#_x0000_t75" style="width:11.25pt;height:11.25pt" o:bullet="t">
+      <v:shape id="_x0000_i1026" type="#_x0000_t75" style="width:11.3pt;height:11.3pt" o:bullet="t">
         <v:imagedata r:id="rId1" o:title="msoF634"/>
       </v:shape>
     </w:pict>
@@ -2824,7 +2785,7 @@
 </file>
 
 <file path=customXml/itemProps2.xml><?xml version="1.0" encoding="utf-8"?>
-<ds:datastoreItem xmlns:ds="http://schemas.openxmlformats.org/officeDocument/2006/customXml" ds:itemID="{A36BAE88-D5A2-41E0-A47B-FEA1ECEE97F7}">
+<ds:datastoreItem xmlns:ds="http://schemas.openxmlformats.org/officeDocument/2006/customXml" ds:itemID="{6BE51B52-EC30-4935-96F6-843F60653952}">
   <ds:schemaRefs>
     <ds:schemaRef ds:uri="http://schemas.openxmlformats.org/officeDocument/2006/bibliography"/>
   </ds:schemaRefs>
